--- a/_doc/_ 커리큘럼, 인터뷰, 포트폴리오, 프로필 _/게임 프로그래밍 학과 커리큘럼 _ 이운재/강남/[게임 프로그래밍 학과]4. Win API & Direct X 2D_일차별커리큘럼(간략형)_이운재.docx
+++ b/_doc/_ 커리큘럼, 인터뷰, 포트폴리오, 프로필 _/게임 프로그래밍 학과 커리큘럼 _ 이운재/강남/[게임 프로그래밍 학과]4. Win API & Direct X 2D_일차별커리큘럼(간략형)_이운재.docx
@@ -103,7 +103,27 @@
           <w:bCs/>
           <w:sz w:val="32"/>
         </w:rPr>
-        <w:t xml:space="preserve"> 신촌 </w:t>
+        <w:t xml:space="preserve"> </w:t>
+      </w:r>
+      <w:r>
+        <w:rPr>
+          <w:rFonts w:asciiTheme="minorEastAsia" w:eastAsiaTheme="minorEastAsia" w:hAnsiTheme="minorEastAsia" w:hint="eastAsia"/>
+          <w:b/>
+          <w:bCs/>
+          <w:sz w:val="32"/>
+        </w:rPr>
+        <w:t>강남</w:t>
+      </w:r>
+      <w:bookmarkStart w:id="0" w:name="_GoBack"/>
+      <w:bookmarkEnd w:id="0"/>
+      <w:r>
+        <w:rPr>
+          <w:rFonts w:asciiTheme="minorEastAsia" w:eastAsiaTheme="minorEastAsia" w:hAnsiTheme="minorEastAsia" w:hint="eastAsia"/>
+          <w:b/>
+          <w:bCs/>
+          <w:sz w:val="32"/>
+        </w:rPr>
+        <w:t xml:space="preserve"> </w:t>
       </w:r>
       <w:r>
         <w:rPr>
@@ -200,7 +220,7 @@
         <w:pStyle w:val="s0"/>
         <w:jc w:val="center"/>
         <w:rPr>
-          <w:rFonts w:asciiTheme="minorEastAsia" w:eastAsiaTheme="minorEastAsia" w:hAnsiTheme="minorEastAsia" w:hint="eastAsia"/>
+          <w:rFonts w:asciiTheme="minorEastAsia" w:eastAsiaTheme="minorEastAsia" w:hAnsiTheme="minorEastAsia"/>
           <w:b/>
           <w:bCs/>
           <w:color w:val="00B050"/>
@@ -2348,7 +2368,7 @@
             <w:pPr>
               <w:jc w:val="center"/>
               <w:rPr>
-                <w:rFonts w:asciiTheme="minorEastAsia" w:eastAsiaTheme="minorEastAsia" w:hAnsiTheme="minorEastAsia" w:cs="굴림" w:hint="eastAsia"/>
+                <w:rFonts w:asciiTheme="minorEastAsia" w:eastAsiaTheme="minorEastAsia" w:hAnsiTheme="minorEastAsia" w:cs="굴림"/>
                 <w:kern w:val="0"/>
                 <w:sz w:val="18"/>
                 <w:szCs w:val="18"/>
@@ -2390,8 +2410,6 @@
               </w:rPr>
               <w:t>스화 하기</w:t>
             </w:r>
-            <w:bookmarkStart w:id="0" w:name="_GoBack"/>
-            <w:bookmarkEnd w:id="0"/>
           </w:p>
         </w:tc>
         <w:tc>
@@ -6358,7 +6376,7 @@
 </file>
 
 <file path=customXml/itemProps1.xml><?xml version="1.0" encoding="utf-8"?>
-<ds:datastoreItem xmlns:ds="http://schemas.openxmlformats.org/officeDocument/2006/customXml" ds:itemID="{A648BDC0-8146-4B7D-AB14-04C57B7F6678}">
+<ds:datastoreItem xmlns:ds="http://schemas.openxmlformats.org/officeDocument/2006/customXml" ds:itemID="{D73C40AD-0621-47AB-98DC-2A403F108A5C}">
   <ds:schemaRefs>
     <ds:schemaRef ds:uri="http://schemas.openxmlformats.org/officeDocument/2006/bibliography"/>
   </ds:schemaRefs>
